--- a/Task 4/Task 4_update 26-11.docx
+++ b/Task 4/Task 4_update 26-11.docx
@@ -399,6 +399,7 @@
       <w:r>
         <w:rPr>
           <w:rFonts w:ascii="Times New Roman" w:hAnsi="Times New Roman" w:cs="Times New Roman"/>
+          <w:noProof/>
           <w:sz w:val="26"/>
           <w:szCs w:val="26"/>
         </w:rPr>
@@ -487,6 +488,7 @@
       <w:r>
         <w:rPr>
           <w:rFonts w:ascii="Times New Roman" w:hAnsi="Times New Roman" w:cs="Times New Roman"/>
+          <w:noProof/>
           <w:sz w:val="26"/>
           <w:szCs w:val="26"/>
         </w:rPr>
@@ -575,6 +577,7 @@
       <w:r>
         <w:rPr>
           <w:rFonts w:ascii="Times New Roman" w:hAnsi="Times New Roman" w:cs="Times New Roman"/>
+          <w:noProof/>
           <w:sz w:val="26"/>
           <w:szCs w:val="26"/>
         </w:rPr>
@@ -679,6 +682,7 @@
       <w:r>
         <w:rPr>
           <w:rFonts w:ascii="Times New Roman" w:hAnsi="Times New Roman" w:cs="Times New Roman"/>
+          <w:noProof/>
           <w:sz w:val="26"/>
           <w:szCs w:val="26"/>
         </w:rPr>
@@ -757,6 +761,7 @@
       <w:r>
         <w:rPr>
           <w:rFonts w:ascii="Times New Roman" w:hAnsi="Times New Roman" w:cs="Times New Roman"/>
+          <w:noProof/>
           <w:sz w:val="26"/>
           <w:szCs w:val="26"/>
         </w:rPr>
@@ -828,6 +833,7 @@
       <w:r>
         <w:rPr>
           <w:rFonts w:ascii="Times New Roman" w:hAnsi="Times New Roman" w:cs="Times New Roman"/>
+          <w:noProof/>
           <w:sz w:val="26"/>
           <w:szCs w:val="26"/>
         </w:rPr>
@@ -899,6 +905,7 @@
       <w:r>
         <w:rPr>
           <w:rFonts w:ascii="Times New Roman" w:hAnsi="Times New Roman" w:cs="Times New Roman"/>
+          <w:noProof/>
           <w:sz w:val="26"/>
           <w:szCs w:val="26"/>
         </w:rPr>
@@ -1010,6 +1017,7 @@
       <w:r>
         <w:rPr>
           <w:rFonts w:ascii="Times New Roman" w:hAnsi="Times New Roman" w:cs="Times New Roman"/>
+          <w:noProof/>
           <w:sz w:val="26"/>
           <w:szCs w:val="26"/>
         </w:rPr>
@@ -1103,6 +1111,7 @@
           <w:rFonts w:ascii="Times New Roman" w:hAnsi="Times New Roman" w:cs="Times New Roman"/>
           <w:b/>
           <w:bCs/>
+          <w:noProof/>
           <w:sz w:val="26"/>
           <w:szCs w:val="26"/>
         </w:rPr>
@@ -1184,6 +1193,7 @@
       <w:r>
         <w:rPr>
           <w:rFonts w:ascii="Times New Roman" w:hAnsi="Times New Roman" w:cs="Times New Roman"/>
+          <w:noProof/>
           <w:sz w:val="26"/>
           <w:szCs w:val="26"/>
         </w:rPr>
@@ -1285,6 +1295,7 @@
           <w:rFonts w:ascii="Times New Roman" w:hAnsi="Times New Roman" w:cs="Times New Roman"/>
           <w:b/>
           <w:bCs/>
+          <w:noProof/>
           <w:sz w:val="26"/>
           <w:szCs w:val="26"/>
         </w:rPr>
@@ -1360,6 +1371,7 @@
           <w:rFonts w:ascii="Times New Roman" w:hAnsi="Times New Roman" w:cs="Times New Roman"/>
           <w:b/>
           <w:bCs/>
+          <w:noProof/>
           <w:sz w:val="26"/>
           <w:szCs w:val="26"/>
         </w:rPr>
@@ -1488,6 +1500,7 @@
           <w:rFonts w:ascii="Times New Roman" w:hAnsi="Times New Roman" w:cs="Times New Roman"/>
           <w:b/>
           <w:bCs/>
+          <w:noProof/>
           <w:sz w:val="26"/>
           <w:szCs w:val="26"/>
         </w:rPr>
@@ -1563,10 +1576,10 @@
         </w:rPr>
         <w:lastRenderedPageBreak/>
         <w:drawing>
-          <wp:inline distT="0" distB="0" distL="0" distR="0" wp14:anchorId="6F15F355" wp14:editId="209B559F">
-            <wp:extent cx="5943600" cy="4224655"/>
-            <wp:effectExtent l="0" t="0" r="0" b="4445"/>
-            <wp:docPr id="32" name="Picture 32"/>
+          <wp:inline distT="0" distB="0" distL="0" distR="0" wp14:anchorId="30A97B31" wp14:editId="77028610">
+            <wp:extent cx="5943600" cy="4227830"/>
+            <wp:effectExtent l="0" t="0" r="0" b="1270"/>
+            <wp:docPr id="2" name="Picture 2"/>
             <wp:cNvGraphicFramePr>
               <a:graphicFrameLocks xmlns:a="http://schemas.openxmlformats.org/drawingml/2006/main" noChangeAspect="1"/>
             </wp:cNvGraphicFramePr>
@@ -1586,7 +1599,7 @@
                   <pic:spPr>
                     <a:xfrm>
                       <a:off x="0" y="0"/>
-                      <a:ext cx="5943600" cy="4224655"/>
+                      <a:ext cx="5943600" cy="4227830"/>
                     </a:xfrm>
                     <a:prstGeom prst="rect">
                       <a:avLst/>

--- a/Task 4/Task 4_update 26-11.docx
+++ b/Task 4/Task 4_update 26-11.docx
@@ -399,15 +399,14 @@
       <w:r>
         <w:rPr>
           <w:rFonts w:ascii="Times New Roman" w:hAnsi="Times New Roman" w:cs="Times New Roman"/>
-          <w:noProof/>
           <w:sz w:val="26"/>
           <w:szCs w:val="26"/>
         </w:rPr>
         <w:drawing>
-          <wp:inline distT="0" distB="0" distL="0" distR="0" wp14:anchorId="75AEA8D3" wp14:editId="330D3356">
-            <wp:extent cx="5943600" cy="4236085"/>
+          <wp:inline distT="0" distB="0" distL="0" distR="0" wp14:anchorId="5C0AF7A7" wp14:editId="0987BC9A">
+            <wp:extent cx="5943600" cy="4267200"/>
             <wp:effectExtent l="0" t="0" r="0" b="0"/>
-            <wp:docPr id="4" name="Picture 4"/>
+            <wp:docPr id="3" name="Picture 3"/>
             <wp:cNvGraphicFramePr>
               <a:graphicFrameLocks xmlns:a="http://schemas.openxmlformats.org/drawingml/2006/main" noChangeAspect="1"/>
             </wp:cNvGraphicFramePr>
@@ -427,7 +426,7 @@
                   <pic:spPr>
                     <a:xfrm>
                       <a:off x="0" y="0"/>
-                      <a:ext cx="5943600" cy="4236085"/>
+                      <a:ext cx="5943600" cy="4267200"/>
                     </a:xfrm>
                     <a:prstGeom prst="rect">
                       <a:avLst/>
@@ -488,16 +487,15 @@
       <w:r>
         <w:rPr>
           <w:rFonts w:ascii="Times New Roman" w:hAnsi="Times New Roman" w:cs="Times New Roman"/>
-          <w:noProof/>
           <w:sz w:val="26"/>
           <w:szCs w:val="26"/>
         </w:rPr>
         <w:lastRenderedPageBreak/>
         <w:drawing>
-          <wp:inline distT="0" distB="0" distL="0" distR="0" wp14:anchorId="324CB747" wp14:editId="09C1BD67">
-            <wp:extent cx="5943600" cy="4214495"/>
+          <wp:inline distT="0" distB="0" distL="0" distR="0" wp14:anchorId="7270DED4" wp14:editId="38208938">
+            <wp:extent cx="5943600" cy="4237355"/>
             <wp:effectExtent l="0" t="0" r="0" b="0"/>
-            <wp:docPr id="5" name="Picture 5"/>
+            <wp:docPr id="6" name="Picture 6"/>
             <wp:cNvGraphicFramePr>
               <a:graphicFrameLocks xmlns:a="http://schemas.openxmlformats.org/drawingml/2006/main" noChangeAspect="1"/>
             </wp:cNvGraphicFramePr>
@@ -517,7 +515,7 @@
                   <pic:spPr>
                     <a:xfrm>
                       <a:off x="0" y="0"/>
-                      <a:ext cx="5943600" cy="4214495"/>
+                      <a:ext cx="5943600" cy="4237355"/>
                     </a:xfrm>
                     <a:prstGeom prst="rect">
                       <a:avLst/>
@@ -577,16 +575,15 @@
       <w:r>
         <w:rPr>
           <w:rFonts w:ascii="Times New Roman" w:hAnsi="Times New Roman" w:cs="Times New Roman"/>
-          <w:noProof/>
           <w:sz w:val="26"/>
           <w:szCs w:val="26"/>
         </w:rPr>
         <w:lastRenderedPageBreak/>
         <w:drawing>
-          <wp:inline distT="0" distB="0" distL="0" distR="0" wp14:anchorId="606443E4" wp14:editId="52C267E0">
-            <wp:extent cx="5943600" cy="4257675"/>
-            <wp:effectExtent l="0" t="0" r="0" b="9525"/>
-            <wp:docPr id="20" name="Picture 20"/>
+          <wp:inline distT="0" distB="0" distL="0" distR="0" wp14:anchorId="17CEE4EC" wp14:editId="2E80138E">
+            <wp:extent cx="5943600" cy="4241800"/>
+            <wp:effectExtent l="0" t="0" r="0" b="6350"/>
+            <wp:docPr id="7" name="Picture 7"/>
             <wp:cNvGraphicFramePr>
               <a:graphicFrameLocks xmlns:a="http://schemas.openxmlformats.org/drawingml/2006/main" noChangeAspect="1"/>
             </wp:cNvGraphicFramePr>
@@ -606,7 +603,7 @@
                   <pic:spPr>
                     <a:xfrm>
                       <a:off x="0" y="0"/>
-                      <a:ext cx="5943600" cy="4257675"/>
+                      <a:ext cx="5943600" cy="4241800"/>
                     </a:xfrm>
                     <a:prstGeom prst="rect">
                       <a:avLst/>
@@ -682,16 +679,15 @@
       <w:r>
         <w:rPr>
           <w:rFonts w:ascii="Times New Roman" w:hAnsi="Times New Roman" w:cs="Times New Roman"/>
-          <w:noProof/>
           <w:sz w:val="26"/>
           <w:szCs w:val="26"/>
         </w:rPr>
         <w:lastRenderedPageBreak/>
         <w:drawing>
-          <wp:inline distT="0" distB="0" distL="0" distR="0" wp14:anchorId="67F82C07" wp14:editId="241F0219">
-            <wp:extent cx="5943600" cy="4227830"/>
-            <wp:effectExtent l="0" t="0" r="0" b="1270"/>
-            <wp:docPr id="22" name="Picture 22"/>
+          <wp:inline distT="0" distB="0" distL="0" distR="0" wp14:anchorId="5E4BD6F0" wp14:editId="2E3FAB7A">
+            <wp:extent cx="5943600" cy="4194810"/>
+            <wp:effectExtent l="0" t="0" r="0" b="0"/>
+            <wp:docPr id="8" name="Picture 8"/>
             <wp:cNvGraphicFramePr>
               <a:graphicFrameLocks xmlns:a="http://schemas.openxmlformats.org/drawingml/2006/main" noChangeAspect="1"/>
             </wp:cNvGraphicFramePr>
@@ -711,7 +707,7 @@
                   <pic:spPr>
                     <a:xfrm>
                       <a:off x="0" y="0"/>
-                      <a:ext cx="5943600" cy="4227830"/>
+                      <a:ext cx="5943600" cy="4194810"/>
                     </a:xfrm>
                     <a:prstGeom prst="rect">
                       <a:avLst/>
@@ -761,16 +757,15 @@
       <w:r>
         <w:rPr>
           <w:rFonts w:ascii="Times New Roman" w:hAnsi="Times New Roman" w:cs="Times New Roman"/>
-          <w:noProof/>
           <w:sz w:val="26"/>
           <w:szCs w:val="26"/>
         </w:rPr>
         <w:lastRenderedPageBreak/>
         <w:drawing>
-          <wp:inline distT="0" distB="0" distL="0" distR="0" wp14:anchorId="563DE2D6" wp14:editId="01F1AC1F">
-            <wp:extent cx="5943600" cy="4234180"/>
+          <wp:inline distT="0" distB="0" distL="0" distR="0" wp14:anchorId="5B065EBC" wp14:editId="59489715">
+            <wp:extent cx="5943600" cy="4237355"/>
             <wp:effectExtent l="0" t="0" r="0" b="0"/>
-            <wp:docPr id="23" name="Picture 23"/>
+            <wp:docPr id="9" name="Picture 9"/>
             <wp:cNvGraphicFramePr>
               <a:graphicFrameLocks xmlns:a="http://schemas.openxmlformats.org/drawingml/2006/main" noChangeAspect="1"/>
             </wp:cNvGraphicFramePr>
@@ -790,7 +785,7 @@
                   <pic:spPr>
                     <a:xfrm>
                       <a:off x="0" y="0"/>
-                      <a:ext cx="5943600" cy="4234180"/>
+                      <a:ext cx="5943600" cy="4237355"/>
                     </a:xfrm>
                     <a:prstGeom prst="rect">
                       <a:avLst/>
@@ -833,16 +828,15 @@
       <w:r>
         <w:rPr>
           <w:rFonts w:ascii="Times New Roman" w:hAnsi="Times New Roman" w:cs="Times New Roman"/>
-          <w:noProof/>
           <w:sz w:val="26"/>
           <w:szCs w:val="26"/>
         </w:rPr>
         <w:lastRenderedPageBreak/>
         <w:drawing>
-          <wp:inline distT="0" distB="0" distL="0" distR="0" wp14:anchorId="743614BF" wp14:editId="63D85514">
-            <wp:extent cx="5943600" cy="4221480"/>
-            <wp:effectExtent l="0" t="0" r="0" b="7620"/>
-            <wp:docPr id="24" name="Picture 24"/>
+          <wp:inline distT="0" distB="0" distL="0" distR="0" wp14:anchorId="2762FBD9" wp14:editId="3CC93020">
+            <wp:extent cx="5943600" cy="4189730"/>
+            <wp:effectExtent l="0" t="0" r="0" b="1270"/>
+            <wp:docPr id="10" name="Picture 10"/>
             <wp:cNvGraphicFramePr>
               <a:graphicFrameLocks xmlns:a="http://schemas.openxmlformats.org/drawingml/2006/main" noChangeAspect="1"/>
             </wp:cNvGraphicFramePr>
@@ -862,7 +856,7 @@
                   <pic:spPr>
                     <a:xfrm>
                       <a:off x="0" y="0"/>
-                      <a:ext cx="5943600" cy="4221480"/>
+                      <a:ext cx="5943600" cy="4189730"/>
                     </a:xfrm>
                     <a:prstGeom prst="rect">
                       <a:avLst/>
@@ -905,16 +899,15 @@
       <w:r>
         <w:rPr>
           <w:rFonts w:ascii="Times New Roman" w:hAnsi="Times New Roman" w:cs="Times New Roman"/>
-          <w:noProof/>
           <w:sz w:val="26"/>
           <w:szCs w:val="26"/>
         </w:rPr>
         <w:lastRenderedPageBreak/>
         <w:drawing>
-          <wp:inline distT="0" distB="0" distL="0" distR="0" wp14:anchorId="5B15B1AA" wp14:editId="2B76E6AA">
-            <wp:extent cx="5943600" cy="4208145"/>
-            <wp:effectExtent l="0" t="0" r="0" b="1905"/>
-            <wp:docPr id="25" name="Picture 25"/>
+          <wp:inline distT="0" distB="0" distL="0" distR="0" wp14:anchorId="6B936AA6" wp14:editId="73574C34">
+            <wp:extent cx="5943600" cy="4210685"/>
+            <wp:effectExtent l="0" t="0" r="0" b="0"/>
+            <wp:docPr id="11" name="Picture 11"/>
             <wp:cNvGraphicFramePr>
               <a:graphicFrameLocks xmlns:a="http://schemas.openxmlformats.org/drawingml/2006/main" noChangeAspect="1"/>
             </wp:cNvGraphicFramePr>
@@ -934,7 +927,7 @@
                   <pic:spPr>
                     <a:xfrm>
                       <a:off x="0" y="0"/>
-                      <a:ext cx="5943600" cy="4208145"/>
+                      <a:ext cx="5943600" cy="4210685"/>
                     </a:xfrm>
                     <a:prstGeom prst="rect">
                       <a:avLst/>
@@ -1017,16 +1010,15 @@
       <w:r>
         <w:rPr>
           <w:rFonts w:ascii="Times New Roman" w:hAnsi="Times New Roman" w:cs="Times New Roman"/>
-          <w:noProof/>
           <w:sz w:val="26"/>
           <w:szCs w:val="26"/>
         </w:rPr>
         <w:lastRenderedPageBreak/>
         <w:drawing>
-          <wp:inline distT="0" distB="0" distL="0" distR="0" wp14:anchorId="5D528F51" wp14:editId="4497AEFE">
-            <wp:extent cx="5943600" cy="4225925"/>
-            <wp:effectExtent l="0" t="0" r="0" b="3175"/>
-            <wp:docPr id="26" name="Picture 26"/>
+          <wp:inline distT="0" distB="0" distL="0" distR="0" wp14:anchorId="3CDAD653" wp14:editId="23A9B65D">
+            <wp:extent cx="5943600" cy="4233545"/>
+            <wp:effectExtent l="0" t="0" r="0" b="0"/>
+            <wp:docPr id="12" name="Picture 12"/>
             <wp:cNvGraphicFramePr>
               <a:graphicFrameLocks xmlns:a="http://schemas.openxmlformats.org/drawingml/2006/main" noChangeAspect="1"/>
             </wp:cNvGraphicFramePr>
@@ -1046,7 +1038,7 @@
                   <pic:spPr>
                     <a:xfrm>
                       <a:off x="0" y="0"/>
-                      <a:ext cx="5943600" cy="4225925"/>
+                      <a:ext cx="5943600" cy="4233545"/>
                     </a:xfrm>
                     <a:prstGeom prst="rect">
                       <a:avLst/>
@@ -1111,16 +1103,15 @@
           <w:rFonts w:ascii="Times New Roman" w:hAnsi="Times New Roman" w:cs="Times New Roman"/>
           <w:b/>
           <w:bCs/>
-          <w:noProof/>
           <w:sz w:val="26"/>
           <w:szCs w:val="26"/>
         </w:rPr>
         <w:lastRenderedPageBreak/>
         <w:drawing>
-          <wp:inline distT="0" distB="0" distL="0" distR="0" wp14:anchorId="4B968A65" wp14:editId="7AACDF97">
-            <wp:extent cx="5943600" cy="4224655"/>
-            <wp:effectExtent l="0" t="0" r="0" b="4445"/>
-            <wp:docPr id="27" name="Picture 27"/>
+          <wp:inline distT="0" distB="0" distL="0" distR="0" wp14:anchorId="1B0B0368" wp14:editId="28C3D168">
+            <wp:extent cx="5943600" cy="4206240"/>
+            <wp:effectExtent l="0" t="0" r="0" b="3810"/>
+            <wp:docPr id="13" name="Picture 13"/>
             <wp:cNvGraphicFramePr>
               <a:graphicFrameLocks xmlns:a="http://schemas.openxmlformats.org/drawingml/2006/main" noChangeAspect="1"/>
             </wp:cNvGraphicFramePr>
@@ -1140,7 +1131,7 @@
                   <pic:spPr>
                     <a:xfrm>
                       <a:off x="0" y="0"/>
-                      <a:ext cx="5943600" cy="4224655"/>
+                      <a:ext cx="5943600" cy="4206240"/>
                     </a:xfrm>
                     <a:prstGeom prst="rect">
                       <a:avLst/>
@@ -1193,16 +1184,15 @@
       <w:r>
         <w:rPr>
           <w:rFonts w:ascii="Times New Roman" w:hAnsi="Times New Roman" w:cs="Times New Roman"/>
-          <w:noProof/>
           <w:sz w:val="26"/>
           <w:szCs w:val="26"/>
         </w:rPr>
         <w:lastRenderedPageBreak/>
         <w:drawing>
-          <wp:inline distT="0" distB="0" distL="0" distR="0" wp14:anchorId="6A5C462F" wp14:editId="78CA1D3A">
-            <wp:extent cx="5943600" cy="4222750"/>
-            <wp:effectExtent l="0" t="0" r="0" b="6350"/>
-            <wp:docPr id="28" name="Picture 28"/>
+          <wp:inline distT="0" distB="0" distL="0" distR="0" wp14:anchorId="36E350F7" wp14:editId="0E1A7FB7">
+            <wp:extent cx="5943600" cy="4194810"/>
+            <wp:effectExtent l="0" t="0" r="0" b="0"/>
+            <wp:docPr id="14" name="Picture 14"/>
             <wp:cNvGraphicFramePr>
               <a:graphicFrameLocks xmlns:a="http://schemas.openxmlformats.org/drawingml/2006/main" noChangeAspect="1"/>
             </wp:cNvGraphicFramePr>
@@ -1222,7 +1212,7 @@
                   <pic:spPr>
                     <a:xfrm>
                       <a:off x="0" y="0"/>
-                      <a:ext cx="5943600" cy="4222750"/>
+                      <a:ext cx="5943600" cy="4194810"/>
                     </a:xfrm>
                     <a:prstGeom prst="rect">
                       <a:avLst/>
@@ -1295,16 +1285,15 @@
           <w:rFonts w:ascii="Times New Roman" w:hAnsi="Times New Roman" w:cs="Times New Roman"/>
           <w:b/>
           <w:bCs/>
-          <w:noProof/>
           <w:sz w:val="26"/>
           <w:szCs w:val="26"/>
         </w:rPr>
         <w:lastRenderedPageBreak/>
         <w:drawing>
-          <wp:inline distT="0" distB="0" distL="0" distR="0" wp14:anchorId="31F1B9D9" wp14:editId="5FAD259F">
-            <wp:extent cx="5943600" cy="4244340"/>
-            <wp:effectExtent l="0" t="0" r="0" b="3810"/>
-            <wp:docPr id="29" name="Picture 29"/>
+          <wp:inline distT="0" distB="0" distL="0" distR="0" wp14:anchorId="7C3F3665" wp14:editId="20F9D027">
+            <wp:extent cx="5943600" cy="4212590"/>
+            <wp:effectExtent l="0" t="0" r="0" b="0"/>
+            <wp:docPr id="15" name="Picture 15"/>
             <wp:cNvGraphicFramePr>
               <a:graphicFrameLocks xmlns:a="http://schemas.openxmlformats.org/drawingml/2006/main" noChangeAspect="1"/>
             </wp:cNvGraphicFramePr>
@@ -1324,7 +1313,7 @@
                   <pic:spPr>
                     <a:xfrm>
                       <a:off x="0" y="0"/>
-                      <a:ext cx="5943600" cy="4244340"/>
+                      <a:ext cx="5943600" cy="4212590"/>
                     </a:xfrm>
                     <a:prstGeom prst="rect">
                       <a:avLst/>
@@ -1371,16 +1360,15 @@
           <w:rFonts w:ascii="Times New Roman" w:hAnsi="Times New Roman" w:cs="Times New Roman"/>
           <w:b/>
           <w:bCs/>
-          <w:noProof/>
           <w:sz w:val="26"/>
           <w:szCs w:val="26"/>
         </w:rPr>
         <w:lastRenderedPageBreak/>
         <w:drawing>
-          <wp:inline distT="0" distB="0" distL="0" distR="0" wp14:anchorId="7C88D562" wp14:editId="55B5222D">
-            <wp:extent cx="5943600" cy="4205605"/>
-            <wp:effectExtent l="0" t="0" r="0" b="4445"/>
-            <wp:docPr id="30" name="Picture 30"/>
+          <wp:inline distT="0" distB="0" distL="0" distR="0" wp14:anchorId="0DF995AC" wp14:editId="7062E176">
+            <wp:extent cx="5943600" cy="4239895"/>
+            <wp:effectExtent l="0" t="0" r="0" b="8255"/>
+            <wp:docPr id="16" name="Picture 16"/>
             <wp:cNvGraphicFramePr>
               <a:graphicFrameLocks xmlns:a="http://schemas.openxmlformats.org/drawingml/2006/main" noChangeAspect="1"/>
             </wp:cNvGraphicFramePr>
@@ -1400,7 +1388,7 @@
                   <pic:spPr>
                     <a:xfrm>
                       <a:off x="0" y="0"/>
-                      <a:ext cx="5943600" cy="4205605"/>
+                      <a:ext cx="5943600" cy="4239895"/>
                     </a:xfrm>
                     <a:prstGeom prst="rect">
                       <a:avLst/>
@@ -1500,16 +1488,15 @@
           <w:rFonts w:ascii="Times New Roman" w:hAnsi="Times New Roman" w:cs="Times New Roman"/>
           <w:b/>
           <w:bCs/>
-          <w:noProof/>
           <w:sz w:val="26"/>
           <w:szCs w:val="26"/>
         </w:rPr>
         <w:lastRenderedPageBreak/>
         <w:drawing>
-          <wp:inline distT="0" distB="0" distL="0" distR="0" wp14:anchorId="5AF0A729" wp14:editId="1E85C71D">
-            <wp:extent cx="5943600" cy="4227195"/>
-            <wp:effectExtent l="0" t="0" r="0" b="1905"/>
-            <wp:docPr id="31" name="Picture 31"/>
+          <wp:inline distT="0" distB="0" distL="0" distR="0" wp14:anchorId="2D496802" wp14:editId="3084FC52">
+            <wp:extent cx="5943600" cy="4206875"/>
+            <wp:effectExtent l="0" t="0" r="0" b="3175"/>
+            <wp:docPr id="17" name="Picture 17"/>
             <wp:cNvGraphicFramePr>
               <a:graphicFrameLocks xmlns:a="http://schemas.openxmlformats.org/drawingml/2006/main" noChangeAspect="1"/>
             </wp:cNvGraphicFramePr>
@@ -1529,7 +1516,7 @@
                   <pic:spPr>
                     <a:xfrm>
                       <a:off x="0" y="0"/>
-                      <a:ext cx="5943600" cy="4227195"/>
+                      <a:ext cx="5943600" cy="4206875"/>
                     </a:xfrm>
                     <a:prstGeom prst="rect">
                       <a:avLst/>
@@ -1576,10 +1563,10 @@
         </w:rPr>
         <w:lastRenderedPageBreak/>
         <w:drawing>
-          <wp:inline distT="0" distB="0" distL="0" distR="0" wp14:anchorId="30A97B31" wp14:editId="77028610">
-            <wp:extent cx="5943600" cy="4227830"/>
-            <wp:effectExtent l="0" t="0" r="0" b="1270"/>
-            <wp:docPr id="2" name="Picture 2"/>
+          <wp:inline distT="0" distB="0" distL="0" distR="0" wp14:anchorId="0F1AFA6A" wp14:editId="1C5E83F3">
+            <wp:extent cx="5943600" cy="4217035"/>
+            <wp:effectExtent l="0" t="0" r="0" b="0"/>
+            <wp:docPr id="18" name="Picture 18"/>
             <wp:cNvGraphicFramePr>
               <a:graphicFrameLocks xmlns:a="http://schemas.openxmlformats.org/drawingml/2006/main" noChangeAspect="1"/>
             </wp:cNvGraphicFramePr>
@@ -1599,7 +1586,7 @@
                   <pic:spPr>
                     <a:xfrm>
                       <a:off x="0" y="0"/>
-                      <a:ext cx="5943600" cy="4227830"/>
+                      <a:ext cx="5943600" cy="4217035"/>
                     </a:xfrm>
                     <a:prstGeom prst="rect">
                       <a:avLst/>
